--- a/src/main/electron/template/template_12.docx
+++ b/src/main/electron/template/template_12.docx
@@ -30,14 +30,13 @@
     <w:sdt>
       <w:sdtPr>
         <w:rPr>
-          <w:rFonts w:ascii="Calibri" w:eastAsia="Calibri" w:hAnsi="Calibri"/>
           <w:b/>
           <w:sz w:val="24"/>
           <w:szCs w:val="24"/>
         </w:rPr>
-        <w:alias w:val="Repeat: bt1i9"/>
-        <w:tag w:val="od:repeat=bt1i9"/>
-        <w:id w:val="-2040734458"/>
+        <w:alias w:val="Data value: gtrWG"/>
+        <w:tag w:val="od:repeat=gtrWG"/>
+        <w:id w:val="1074782289"/>
         <w:placeholder>
           <w:docPart w:val="DefaultPlaceholder_-1854013440"/>
         </w:placeholder>
@@ -1447,7 +1446,7 @@
                                   </pic:cNvPicPr>
                                 </pic:nvPicPr>
                                 <pic:blipFill>
-                                  <a:blip r:embed="rId12">
+                                  <a:blip r:embed="rId11">
                                     <a:extLst>
                                       <a:ext uri="{28A0092B-C50C-407E-A947-70E740481C1C}">
                                         <a14:useLocalDpi xmlns:a14="http://schemas.microsoft.com/office/drawing/2010/main" val="0"/>
@@ -1540,7 +1539,7 @@
                                   </pic:cNvPicPr>
                                 </pic:nvPicPr>
                                 <pic:blipFill>
-                                  <a:blip r:embed="rId12">
+                                  <a:blip r:embed="rId11">
                                     <a:extLst>
                                       <a:ext uri="{28A0092B-C50C-407E-A947-70E740481C1C}">
                                         <a14:useLocalDpi xmlns:a14="http://schemas.microsoft.com/office/drawing/2010/main" val="0"/>
@@ -1631,7 +1630,7 @@
                                   </pic:cNvPicPr>
                                 </pic:nvPicPr>
                                 <pic:blipFill>
-                                  <a:blip r:embed="rId12">
+                                  <a:blip r:embed="rId11">
                                     <a:extLst>
                                       <a:ext uri="{28A0092B-C50C-407E-A947-70E740481C1C}">
                                         <a14:useLocalDpi xmlns:a14="http://schemas.microsoft.com/office/drawing/2010/main" val="0"/>
@@ -1887,7 +1886,7 @@
                                   </pic:cNvPicPr>
                                 </pic:nvPicPr>
                                 <pic:blipFill>
-                                  <a:blip r:embed="rId12">
+                                  <a:blip r:embed="rId11">
                                     <a:extLst>
                                       <a:ext uri="{28A0092B-C50C-407E-A947-70E740481C1C}">
                                         <a14:useLocalDpi xmlns:a14="http://schemas.microsoft.com/office/drawing/2010/main" val="0"/>
@@ -1977,7 +1976,7 @@
                                   </pic:cNvPicPr>
                                 </pic:nvPicPr>
                                 <pic:blipFill>
-                                  <a:blip r:embed="rId12">
+                                  <a:blip r:embed="rId11">
                                     <a:extLst>
                                       <a:ext uri="{28A0092B-C50C-407E-A947-70E740481C1C}">
                                         <a14:useLocalDpi xmlns:a14="http://schemas.microsoft.com/office/drawing/2010/main" val="0"/>
@@ -2068,7 +2067,7 @@
                                   </pic:cNvPicPr>
                                 </pic:nvPicPr>
                                 <pic:blipFill>
-                                  <a:blip r:embed="rId12">
+                                  <a:blip r:embed="rId11">
                                     <a:extLst>
                                       <a:ext uri="{28A0092B-C50C-407E-A947-70E740481C1C}">
                                         <a14:useLocalDpi xmlns:a14="http://schemas.microsoft.com/office/drawing/2010/main" val="0"/>
@@ -2131,6 +2130,7 @@
                     <w:sz w:val="24"/>
                     <w:szCs w:val="24"/>
                   </w:rPr>
+                  <w:lastRenderedPageBreak/>
                   <w:t>Ảnh</w:t>
                 </w:r>
                 <w:proofErr w:type="spellEnd"/>
@@ -2567,7 +2567,7 @@
                                   </pic:cNvPicPr>
                                 </pic:nvPicPr>
                                 <pic:blipFill>
-                                  <a:blip r:embed="rId12">
+                                  <a:blip r:embed="rId11">
                                     <a:extLst>
                                       <a:ext uri="{28A0092B-C50C-407E-A947-70E740481C1C}">
                                         <a14:useLocalDpi xmlns:a14="http://schemas.microsoft.com/office/drawing/2010/main" val="0"/>
@@ -2657,7 +2657,7 @@
                                   </pic:cNvPicPr>
                                 </pic:nvPicPr>
                                 <pic:blipFill>
-                                  <a:blip r:embed="rId12">
+                                  <a:blip r:embed="rId11">
                                     <a:extLst>
                                       <a:ext uri="{28A0092B-C50C-407E-A947-70E740481C1C}">
                                         <a14:useLocalDpi xmlns:a14="http://schemas.microsoft.com/office/drawing/2010/main" val="0"/>
@@ -2747,7 +2747,7 @@
                                   </pic:cNvPicPr>
                                 </pic:nvPicPr>
                                 <pic:blipFill>
-                                  <a:blip r:embed="rId12">
+                                  <a:blip r:embed="rId11">
                                     <a:extLst>
                                       <a:ext uri="{28A0092B-C50C-407E-A947-70E740481C1C}">
                                         <a14:useLocalDpi xmlns:a14="http://schemas.microsoft.com/office/drawing/2010/main" val="0"/>
@@ -3002,7 +3002,7 @@
                                   </pic:cNvPicPr>
                                 </pic:nvPicPr>
                                 <pic:blipFill>
-                                  <a:blip r:embed="rId12">
+                                  <a:blip r:embed="rId11">
                                     <a:extLst>
                                       <a:ext uri="{28A0092B-C50C-407E-A947-70E740481C1C}">
                                         <a14:useLocalDpi xmlns:a14="http://schemas.microsoft.com/office/drawing/2010/main" val="0"/>
@@ -3092,7 +3092,7 @@
                                   </pic:cNvPicPr>
                                 </pic:nvPicPr>
                                 <pic:blipFill>
-                                  <a:blip r:embed="rId12">
+                                  <a:blip r:embed="rId11">
                                     <a:extLst>
                                       <a:ext uri="{28A0092B-C50C-407E-A947-70E740481C1C}">
                                         <a14:useLocalDpi xmlns:a14="http://schemas.microsoft.com/office/drawing/2010/main" val="0"/>
@@ -3181,7 +3181,7 @@
                                   </pic:cNvPicPr>
                                 </pic:nvPicPr>
                                 <pic:blipFill>
-                                  <a:blip r:embed="rId12">
+                                  <a:blip r:embed="rId11">
                                     <a:extLst>
                                       <a:ext uri="{28A0092B-C50C-407E-A947-70E740481C1C}">
                                         <a14:useLocalDpi xmlns:a14="http://schemas.microsoft.com/office/drawing/2010/main" val="0"/>
@@ -3237,37 +3237,22 @@
         </w:p>
         <w:p>
           <w:pPr>
-            <w:pStyle w:val="ListParagraph1"/>
-            <w:tabs>
-              <w:tab w:val="left" w:pos="2955"/>
-            </w:tabs>
-            <w:spacing w:after="120"/>
-            <w:ind w:left="0"/>
             <w:rPr>
-              <w:rFonts w:ascii="Times New Roman" w:eastAsia="Times New Roman" w:hAnsi="Times New Roman"/>
               <w:b/>
               <w:bCs/>
               <w:sz w:val="26"/>
               <w:szCs w:val="26"/>
             </w:rPr>
           </w:pPr>
-        </w:p>
-        <w:p>
-          <w:pPr>
-            <w:pStyle w:val="ListParagraph1"/>
-            <w:tabs>
-              <w:tab w:val="left" w:pos="2955"/>
-            </w:tabs>
-            <w:spacing w:after="120"/>
-            <w:ind w:left="0"/>
+          <w:r>
             <w:rPr>
-              <w:rFonts w:ascii="Times New Roman" w:eastAsia="Times New Roman" w:hAnsi="Times New Roman"/>
               <w:b/>
               <w:bCs/>
               <w:sz w:val="26"/>
               <w:szCs w:val="26"/>
             </w:rPr>
-          </w:pPr>
+            <w:br w:type="page"/>
+          </w:r>
         </w:p>
         <w:p>
           <w:pPr>
@@ -3305,30 +3290,13 @@
         </w:rPr>
       </w:pPr>
     </w:p>
-    <w:p>
-      <w:pPr>
-        <w:pStyle w:val="ListParagraph1"/>
-        <w:tabs>
-          <w:tab w:val="left" w:pos="2955"/>
-        </w:tabs>
-        <w:spacing w:after="120"/>
-        <w:ind w:left="0"/>
-        <w:rPr>
-          <w:rFonts w:ascii="Times New Roman" w:eastAsia="Times New Roman" w:hAnsi="Times New Roman"/>
-          <w:b/>
-          <w:bCs/>
-          <w:sz w:val="26"/>
-          <w:szCs w:val="26"/>
-        </w:rPr>
-      </w:pPr>
-    </w:p>
     <w:sectPr>
-      <w:headerReference w:type="even" r:id="rId13"/>
-      <w:headerReference w:type="default" r:id="rId14"/>
-      <w:footerReference w:type="even" r:id="rId15"/>
-      <w:footerReference w:type="default" r:id="rId16"/>
-      <w:headerReference w:type="first" r:id="rId17"/>
-      <w:footerReference w:type="first" r:id="rId18"/>
+      <w:headerReference w:type="even" r:id="rId12"/>
+      <w:headerReference w:type="default" r:id="rId13"/>
+      <w:footerReference w:type="even" r:id="rId14"/>
+      <w:footerReference w:type="default" r:id="rId15"/>
+      <w:headerReference w:type="first" r:id="rId16"/>
+      <w:footerReference w:type="first" r:id="rId17"/>
       <w:footnotePr>
         <w:numStart w:val="2"/>
       </w:footnotePr>
@@ -56392,7 +56360,7 @@
   </w:compat>
   <w:rsids>
     <w:rsidRoot w:val="00777F6E"/>
-    <w:rsid w:val="001B2E24"/>
+    <w:rsid w:val="00254F2F"/>
     <w:rsid w:val="00777F6E"/>
   </w:rsids>
   <m:mathPr>
@@ -57157,6 +57125,10 @@
 </file>
 
 <file path=customXml/item1.xml><?xml version="1.0" encoding="utf-8"?>
+<conditions xmlns:xsi="http://www.w3.org/2001/XMLSchema-instance" xmlns:xsd="http://www.w3.org/2001/XMLSchema" xmlns="http://opendope.org/conditions"/>
+</file>
+
+<file path=customXml/item2.xml><?xml version="1.0" encoding="utf-8"?>
 <templateData>
   <dates>
     <date>
@@ -57189,15 +57161,7 @@
 </templateData>
 </file>
 
-<file path=customXml/item2.xml><?xml version="1.0" encoding="utf-8"?>
-<conditions xmlns:xsi="http://www.w3.org/2001/XMLSchema-instance" xmlns:xsd="http://www.w3.org/2001/XMLSchema" xmlns="http://opendope.org/conditions"/>
-</file>
-
 <file path=customXml/item3.xml><?xml version="1.0" encoding="utf-8"?>
-<components xmlns:xsi="http://www.w3.org/2001/XMLSchema-instance" xmlns:xsd="http://www.w3.org/2001/XMLSchema" xmlns="http://opendope.org/components"/>
-</file>
-
-<file path=customXml/item4.xml><?xml version="1.0" encoding="utf-8"?>
 <xpaths xmlns:xsi="http://www.w3.org/2001/XMLSchema-instance" xmlns:xsd="http://www.w3.org/2001/XMLSchema" xmlns="http://opendope.org/xpaths">
   <xpath id="JtxyI">
     <dataBinding xpath="/templateData[1]/dates[1]/date[1]/project[1]" storeItemID="{C0D5EE4B-10AC-4157-9F85-E68E48152FAE}"/>
@@ -57271,25 +57235,17 @@
   <xpath id="LLS3X">
     <dataBinding xpath="/templateData[1]/dates[1]/date[1]/twelfthImage[1]" storeItemID="{C0D5EE4B-10AC-4157-9F85-E68E48152FAE}"/>
   </xpath>
-  <xpath id="bt1i9">
+  <xpath id="gtrWG">
     <dataBinding xpath="/templateData[1]/dates[1]/date" storeItemID="{C0D5EE4B-10AC-4157-9F85-E68E48152FAE}"/>
   </xpath>
 </xpaths>
 </file>
 
-<file path=customXml/item5.xml><?xml version="1.0" encoding="utf-8"?>
-<b:Sources xmlns:b="http://schemas.openxmlformats.org/officeDocument/2006/bibliography" xmlns="http://schemas.openxmlformats.org/officeDocument/2006/bibliography" SelectedStyle="\APASixthEditionOfficeOnline.xsl" StyleName="APA" Version="6"/>
+<file path=customXml/item4.xml><?xml version="1.0" encoding="utf-8"?>
+<components xmlns:xsi="http://www.w3.org/2001/XMLSchema-instance" xmlns:xsd="http://www.w3.org/2001/XMLSchema" xmlns="http://opendope.org/components"/>
 </file>
 
 <file path=customXml/itemProps1.xml><?xml version="1.0" encoding="utf-8"?>
-<ds:datastoreItem xmlns:ds="http://schemas.openxmlformats.org/officeDocument/2006/customXml" ds:itemID="{C0D5EE4B-10AC-4157-9F85-E68E48152FAE}">
-  <ds:schemaRefs>
-    <ds:schemaRef ds:uri="http://schemas.openxmlformats.org/officeDocument/2006/bibliography"/>
-  </ds:schemaRefs>
-</ds:datastoreItem>
-</file>
-
-<file path=customXml/itemProps2.xml><?xml version="1.0" encoding="utf-8"?>
 <ds:datastoreItem xmlns:ds="http://schemas.openxmlformats.org/officeDocument/2006/customXml" ds:itemID="{90F67A2B-60FC-472B-A039-A0AA0C4C7B9A}">
   <ds:schemaRefs>
     <ds:schemaRef ds:uri="http://www.w3.org/2001/XMLSchema"/>
@@ -57298,16 +57254,15 @@
 </ds:datastoreItem>
 </file>
 
-<file path=customXml/itemProps3.xml><?xml version="1.0" encoding="utf-8"?>
-<ds:datastoreItem xmlns:ds="http://schemas.openxmlformats.org/officeDocument/2006/customXml" ds:itemID="{4AA4526F-34B7-4C5C-8364-3760F113B86A}">
+<file path=customXml/itemProps2.xml><?xml version="1.0" encoding="utf-8"?>
+<ds:datastoreItem xmlns:ds="http://schemas.openxmlformats.org/officeDocument/2006/customXml" ds:itemID="{C0D5EE4B-10AC-4157-9F85-E68E48152FAE}">
   <ds:schemaRefs>
-    <ds:schemaRef ds:uri="http://www.w3.org/2001/XMLSchema"/>
-    <ds:schemaRef ds:uri="http://opendope.org/components"/>
+    <ds:schemaRef ds:uri="http://schemas.openxmlformats.org/officeDocument/2006/bibliography"/>
   </ds:schemaRefs>
 </ds:datastoreItem>
 </file>
 
-<file path=customXml/itemProps4.xml><?xml version="1.0" encoding="utf-8"?>
+<file path=customXml/itemProps3.xml><?xml version="1.0" encoding="utf-8"?>
 <ds:datastoreItem xmlns:ds="http://schemas.openxmlformats.org/officeDocument/2006/customXml" ds:itemID="{132A01F9-0A0B-446C-8026-C868FDA2900A}">
   <ds:schemaRefs>
     <ds:schemaRef ds:uri="http://www.w3.org/2001/XMLSchema"/>
@@ -57316,10 +57271,11 @@
 </ds:datastoreItem>
 </file>
 
-<file path=customXml/itemProps5.xml><?xml version="1.0" encoding="utf-8"?>
-<ds:datastoreItem xmlns:ds="http://schemas.openxmlformats.org/officeDocument/2006/customXml" ds:itemID="{C12B17F1-AEBE-4921-890D-B27FBC2245D6}">
+<file path=customXml/itemProps4.xml><?xml version="1.0" encoding="utf-8"?>
+<ds:datastoreItem xmlns:ds="http://schemas.openxmlformats.org/officeDocument/2006/customXml" ds:itemID="{4AA4526F-34B7-4C5C-8364-3760F113B86A}">
   <ds:schemaRefs>
-    <ds:schemaRef ds:uri="http://schemas.openxmlformats.org/officeDocument/2006/bibliography"/>
+    <ds:schemaRef ds:uri="http://www.w3.org/2001/XMLSchema"/>
+    <ds:schemaRef ds:uri="http://opendope.org/components"/>
   </ds:schemaRefs>
 </ds:datastoreItem>
 </file>
--- a/src/main/electron/template/template_12.docx
+++ b/src/main/electron/template/template_12.docx
@@ -2,12 +2,8 @@
 <file path=word/document.xml><?xml version="1.0" encoding="utf-8"?>
 <w:document xmlns:wpc="http://schemas.microsoft.com/office/word/2010/wordprocessingCanvas" xmlns:cx="http://schemas.microsoft.com/office/drawing/2014/chartex" xmlns:cx1="http://schemas.microsoft.com/office/drawing/2015/9/8/chartex" xmlns:cx2="http://schemas.microsoft.com/office/drawing/2015/10/21/chartex" xmlns:cx3="http://schemas.microsoft.com/office/drawing/2016/5/9/chartex" xmlns:cx4="http://schemas.microsoft.com/office/drawing/2016/5/10/chartex" xmlns:cx5="http://schemas.microsoft.com/office/drawing/2016/5/11/chartex" xmlns:cx6="http://schemas.microsoft.com/office/drawing/2016/5/12/chartex" xmlns:cx7="http://schemas.microsoft.com/office/drawing/2016/5/13/chartex" xmlns:cx8="http://schemas.microsoft.com/office/drawing/2016/5/14/chartex" xmlns:mc="http://schemas.openxmlformats.org/markup-compatibility/2006" xmlns:aink="http://schemas.microsoft.com/office/drawing/2016/ink" xmlns:am3d="http://schemas.microsoft.com/office/drawing/2017/model3d" xmlns:o="urn:schemas-microsoft-com:office:office" xmlns:r="http://schemas.openxmlformats.org/officeDocument/2006/relationships" xmlns:m="http://schemas.openxmlformats.org/officeDocument/2006/math" xmlns:v="urn:schemas-microsoft-com:vml" xmlns:wp14="http://schemas.microsoft.com/office/word/2010/wordprocessingDrawing" xmlns:wp="http://schemas.openxmlformats.org/drawingml/2006/wordprocessingDrawing" xmlns:w10="urn:schemas-microsoft-com:office:word" xmlns:w="http://schemas.openxmlformats.org/wordprocessingml/2006/main" xmlns:w14="http://schemas.microsoft.com/office/word/2010/wordml" xmlns:w15="http://schemas.microsoft.com/office/word/2012/wordml" xmlns:w16cex="http://schemas.microsoft.com/office/word/2018/wordml/cex" xmlns:w16cid="http://schemas.microsoft.com/office/word/2016/wordml/cid" xmlns:w16="http://schemas.microsoft.com/office/word/2018/wordml" xmlns:w16se="http://schemas.microsoft.com/office/word/2015/wordml/symex" xmlns:wpg="http://schemas.microsoft.com/office/word/2010/wordprocessingGroup" xmlns:wpi="http://schemas.microsoft.com/office/word/2010/wordprocessingInk" xmlns:wne="http://schemas.microsoft.com/office/word/2006/wordml" xmlns:wps="http://schemas.microsoft.com/office/word/2010/wordprocessingShape" mc:Ignorable="w14 w15 w16se w16cid w16 w16cex wp14">
   <w:body>
-    <w:p>
-      <w:pPr>
-        <w:pStyle w:val="ListParagraph1"/>
-        <w:spacing w:before="40" w:after="40" w:line="240" w:lineRule="auto"/>
-        <w:ind w:left="0"/>
-        <w:jc w:val="center"/>
+    <w:sdt>
+      <w:sdtPr>
         <w:rPr>
           <w:rFonts w:ascii="Times New Roman" w:eastAsia="Times New Roman" w:hAnsi="Times New Roman"/>
           <w:b/>
@@ -15,40 +11,40 @@
           <w:sz w:val="26"/>
           <w:szCs w:val="26"/>
         </w:rPr>
-      </w:pPr>
-      <w:r>
-        <w:rPr>
-          <w:rFonts w:ascii="Times New Roman" w:eastAsia="Times New Roman" w:hAnsi="Times New Roman"/>
-          <w:b/>
-          <w:bCs/>
-          <w:sz w:val="26"/>
-          <w:szCs w:val="26"/>
-        </w:rPr>
-        <w:t>TỔNG HỢP DỮ LIỆU ẢNH CHỤP TRÊN PHƯƠNG TIỆN</w:t>
-      </w:r>
-    </w:p>
-    <w:sdt>
-      <w:sdtPr>
-        <w:rPr>
-          <w:b/>
-          <w:sz w:val="24"/>
-          <w:szCs w:val="24"/>
-        </w:rPr>
-        <w:alias w:val="Data value: gtrWG"/>
+        <w:alias w:val="Repeat: gtrWG"/>
         <w:tag w:val="od:repeat=gtrWG"/>
-        <w:id w:val="1074782289"/>
+        <w:id w:val="-32509363"/>
         <w:placeholder>
           <w:docPart w:val="DefaultPlaceholder_-1854013440"/>
         </w:placeholder>
       </w:sdtPr>
-      <w:sdtEndPr>
-        <w:rPr>
-          <w:bCs/>
-          <w:sz w:val="26"/>
-          <w:szCs w:val="26"/>
-        </w:rPr>
-      </w:sdtEndPr>
+      <w:sdtEndPr/>
       <w:sdtContent>
+        <w:p>
+          <w:pPr>
+            <w:pStyle w:val="ListParagraph1"/>
+            <w:spacing w:before="20" w:after="20" w:line="240" w:lineRule="auto"/>
+            <w:ind w:left="0"/>
+            <w:jc w:val="center"/>
+            <w:rPr>
+              <w:rFonts w:ascii="Times New Roman" w:eastAsia="Times New Roman" w:hAnsi="Times New Roman"/>
+              <w:b/>
+              <w:bCs/>
+              <w:sz w:val="26"/>
+              <w:szCs w:val="26"/>
+            </w:rPr>
+          </w:pPr>
+          <w:r>
+            <w:rPr>
+              <w:rFonts w:ascii="Times New Roman" w:eastAsia="Times New Roman" w:hAnsi="Times New Roman"/>
+              <w:b/>
+              <w:bCs/>
+              <w:sz w:val="26"/>
+              <w:szCs w:val="26"/>
+            </w:rPr>
+            <w:t>TỔNG HỢP DỮ LIỆU ẢNH CHỤP TRÊN PHƯƠNG TIỆN</w:t>
+          </w:r>
+        </w:p>
         <w:tbl>
           <w:tblPr>
             <w:tblW w:w="5012" w:type="pct"/>
@@ -82,7 +78,7 @@
               </w:tcPr>
               <w:p>
                 <w:pPr>
-                  <w:spacing w:before="40" w:after="40"/>
+                  <w:spacing w:before="20" w:after="20"/>
                   <w:rPr>
                     <w:b/>
                     <w:sz w:val="24"/>
@@ -146,7 +142,7 @@
                     <w:tag w:val="od:xpath=JtxyI"/>
                     <w:id w:val="1234517857"/>
                     <w:placeholder>
-                      <w:docPart w:val="DefaultPlaceholder_-1854013440"/>
+                      <w:docPart w:val="9ED939BBE1FA4F1A81A0F226F13C8A70"/>
                     </w:placeholder>
                     <w:dataBinding w:prefixMappings="xmlns:ns0='http://schemas.openxmlformats.org/officeDocument/2006/bibliography' " w:xpath="/templateData[1]/dates[1]/date[1]/project[1]" w:storeItemID="{C0D5EE4B-10AC-4157-9F85-E68E48152FAE}"/>
                     <w:text w:multiLine="1"/>
@@ -209,7 +205,7 @@
               </w:tcPr>
               <w:p>
                 <w:pPr>
-                  <w:spacing w:before="40" w:after="40"/>
+                  <w:spacing w:before="20" w:after="20"/>
                   <w:jc w:val="center"/>
                   <w:rPr>
                     <w:sz w:val="24"/>
@@ -349,14 +345,7 @@
                     <w:sz w:val="24"/>
                     <w:szCs w:val="24"/>
                   </w:rPr>
-                  <w:t>:</w:t>
-                </w:r>
-                <w:r>
-                  <w:rPr>
-                    <w:sz w:val="24"/>
-                    <w:szCs w:val="24"/>
-                  </w:rPr>
-                  <w:t xml:space="preserve"> </w:t>
+                  <w:t xml:space="preserve">: </w:t>
                 </w:r>
                 <w:sdt>
                   <w:sdtPr>
@@ -371,7 +360,7 @@
                     <w:tag w:val="od:xpath=wEKNX"/>
                     <w:id w:val="-1997568969"/>
                     <w:placeholder>
-                      <w:docPart w:val="DefaultPlaceholder_-1854013440"/>
+                      <w:docPart w:val="9ED939BBE1FA4F1A81A0F226F13C8A70"/>
                     </w:placeholder>
                     <w:dataBinding w:prefixMappings="xmlns:ns0='http://schemas.openxmlformats.org/officeDocument/2006/bibliography' " w:xpath="/templateData[1]/dates[1]/date[1]/totalTime[1]" w:storeItemID="{C0D5EE4B-10AC-4157-9F85-E68E48152FAE}"/>
                     <w:text w:multiLine="1"/>
@@ -403,8 +392,6 @@
                 <w:proofErr w:type="spellStart"/>
                 <w:r>
                   <w:rPr>
-                    <w:b/>
-                    <w:bCs/>
                     <w:color w:val="FF0000"/>
                     <w:sz w:val="24"/>
                     <w:szCs w:val="24"/>
@@ -427,7 +414,7 @@
               </w:tcPr>
               <w:p>
                 <w:pPr>
-                  <w:spacing w:before="40" w:after="40"/>
+                  <w:spacing w:before="20" w:after="20"/>
                   <w:rPr>
                     <w:b/>
                     <w:sz w:val="24"/>
@@ -526,7 +513,7 @@
                     <w:tag w:val="od:xpath=TOd33"/>
                     <w:id w:val="-169950531"/>
                     <w:placeholder>
-                      <w:docPart w:val="DefaultPlaceholder_-1854013440"/>
+                      <w:docPart w:val="9ED939BBE1FA4F1A81A0F226F13C8A70"/>
                     </w:placeholder>
                     <w:dataBinding w:prefixMappings="xmlns:ns0='http://schemas.openxmlformats.org/officeDocument/2006/bibliography' " w:xpath="/templateData[1]/dates[1]/date[1]/company[1]" w:storeItemID="{C0D5EE4B-10AC-4157-9F85-E68E48152FAE}"/>
                     <w:text w:multiLine="1"/>
@@ -565,7 +552,7 @@
               </w:tcPr>
               <w:p>
                 <w:pPr>
-                  <w:spacing w:before="40" w:after="40"/>
+                  <w:spacing w:before="20" w:after="20"/>
                   <w:jc w:val="center"/>
                   <w:rPr>
                     <w:sz w:val="24"/>
@@ -586,7 +573,7 @@
               </w:tcPr>
               <w:p>
                 <w:pPr>
-                  <w:spacing w:before="40" w:after="40"/>
+                  <w:spacing w:before="20" w:after="20"/>
                   <w:rPr>
                     <w:sz w:val="24"/>
                     <w:szCs w:val="24"/>
@@ -684,7 +671,7 @@
                     <w:tag w:val="od:xpath=d58dH"/>
                     <w:id w:val="-796609713"/>
                     <w:placeholder>
-                      <w:docPart w:val="DefaultPlaceholder_-1854013440"/>
+                      <w:docPart w:val="9ED939BBE1FA4F1A81A0F226F13C8A70"/>
                     </w:placeholder>
                     <w:dataBinding w:prefixMappings="xmlns:ns0='http://schemas.openxmlformats.org/officeDocument/2006/bibliography' " w:xpath="/templateData[1]/dates[1]/date[1]/vehicle[1]" w:storeItemID="{C0D5EE4B-10AC-4157-9F85-E68E48152FAE}"/>
                     <w:text w:multiLine="1"/>
@@ -711,7 +698,7 @@
               </w:tcPr>
               <w:p>
                 <w:pPr>
-                  <w:spacing w:before="40" w:after="40"/>
+                  <w:spacing w:before="20" w:after="20"/>
                   <w:jc w:val="center"/>
                   <w:rPr>
                     <w:sz w:val="24"/>
@@ -745,7 +732,7 @@
                     <w:tag w:val="od:xpath=f7xhv"/>
                     <w:id w:val="1542553738"/>
                     <w:placeholder>
-                      <w:docPart w:val="DefaultPlaceholder_-1854013440"/>
+                      <w:docPart w:val="9ED939BBE1FA4F1A81A0F226F13C8A70"/>
                     </w:placeholder>
                     <w:dataBinding w:prefixMappings="xmlns:ns0='http://schemas.openxmlformats.org/officeDocument/2006/bibliography' " w:xpath="/templateData[1]/dates[1]/date[1]/day[1]" w:storeItemID="{C0D5EE4B-10AC-4157-9F85-E68E48152FAE}"/>
                     <w:text w:multiLine="1"/>
@@ -781,7 +768,7 @@
                     <w:tag w:val="od:xpath=YmVKj"/>
                     <w:id w:val="-734475677"/>
                     <w:placeholder>
-                      <w:docPart w:val="DefaultPlaceholder_-1854013440"/>
+                      <w:docPart w:val="9ED939BBE1FA4F1A81A0F226F13C8A70"/>
                     </w:placeholder>
                     <w:dataBinding w:prefixMappings="xmlns:ns0='http://schemas.openxmlformats.org/officeDocument/2006/bibliography' " w:xpath="/templateData[1]/dates[1]/date[1]/month[1]" w:storeItemID="{C0D5EE4B-10AC-4157-9F85-E68E48152FAE}"/>
                     <w:text w:multiLine="1"/>
@@ -817,7 +804,7 @@
                     <w:tag w:val="od:xpath=B8kVJ"/>
                     <w:id w:val="48276164"/>
                     <w:placeholder>
-                      <w:docPart w:val="DefaultPlaceholder_-1854013440"/>
+                      <w:docPart w:val="9ED939BBE1FA4F1A81A0F226F13C8A70"/>
                     </w:placeholder>
                     <w:dataBinding w:prefixMappings="xmlns:ns0='http://schemas.openxmlformats.org/officeDocument/2006/bibliography' " w:xpath="/templateData[1]/dates[1]/date[1]/year[1]" w:storeItemID="{C0D5EE4B-10AC-4157-9F85-E68E48152FAE}"/>
                     <w:text w:multiLine="1"/>
@@ -851,7 +838,7 @@
               </w:tcPr>
               <w:p>
                 <w:pPr>
-                  <w:spacing w:before="40" w:after="40"/>
+                  <w:spacing w:before="20" w:after="20"/>
                   <w:ind w:left="-143" w:right="-93"/>
                   <w:jc w:val="center"/>
                   <w:rPr>
@@ -898,6 +885,13 @@
                   </w:rPr>
                   <w:t xml:space="preserve"> </w:t>
                 </w:r>
+                <w:r>
+                  <w:rPr>
+                    <w:sz w:val="24"/>
+                    <w:szCs w:val="24"/>
+                  </w:rPr>
+                  <w:t xml:space="preserve"> </w:t>
+                </w:r>
                 <w:sdt>
                   <w:sdtPr>
                     <w:rPr>
@@ -909,7 +903,7 @@
                     <w:tag w:val="od:xpath=tk8gM"/>
                     <w:id w:val="1238825520"/>
                     <w:placeholder>
-                      <w:docPart w:val="DefaultPlaceholder_-1854013440"/>
+                      <w:docPart w:val="9ED939BBE1FA4F1A81A0F226F13C8A70"/>
                     </w:placeholder>
                     <w:dataBinding w:prefixMappings="xmlns:ns0='http://schemas.openxmlformats.org/officeDocument/2006/bibliography' " w:xpath="/templateData[1]/dates[1]/date[1]/order[1]" w:storeItemID="{C0D5EE4B-10AC-4157-9F85-E68E48152FAE}"/>
                     <w:text w:multiLine="1"/>
@@ -967,11 +961,12 @@
             <w:tc>
               <w:tcPr>
                 <w:tcW w:w="5246" w:type="dxa"/>
+                <w:vMerge/>
                 <w:vAlign w:val="center"/>
               </w:tcPr>
               <w:p>
                 <w:pPr>
-                  <w:spacing w:before="40" w:after="40"/>
+                  <w:spacing w:before="20" w:after="20"/>
                   <w:jc w:val="center"/>
                   <w:rPr>
                     <w:sz w:val="24"/>
@@ -993,7 +988,7 @@
               <w:p>
                 <w:pPr>
                   <w:pStyle w:val="ListParagraph1"/>
-                  <w:spacing w:before="40" w:after="40" w:line="240" w:lineRule="auto"/>
+                  <w:spacing w:before="20" w:after="20" w:line="240" w:lineRule="auto"/>
                   <w:ind w:left="0"/>
                   <w:jc w:val="center"/>
                   <w:rPr>
@@ -1094,7 +1089,7 @@
               </w:tcPr>
               <w:p>
                 <w:pPr>
-                  <w:spacing w:before="40" w:after="40"/>
+                  <w:spacing w:before="20" w:after="20"/>
                   <w:jc w:val="center"/>
                   <w:rPr>
                     <w:sz w:val="24"/>
@@ -1158,7 +1153,7 @@
               </w:tcPr>
               <w:p>
                 <w:pPr>
-                  <w:spacing w:before="40" w:after="40"/>
+                  <w:spacing w:before="20" w:after="20"/>
                   <w:jc w:val="center"/>
                   <w:rPr>
                     <w:sz w:val="24"/>
@@ -1229,7 +1224,7 @@
               <w:p>
                 <w:pPr>
                   <w:pStyle w:val="ListParagraph1"/>
-                  <w:spacing w:before="40" w:after="40" w:line="240" w:lineRule="auto"/>
+                  <w:spacing w:before="20" w:after="20" w:line="240" w:lineRule="auto"/>
                   <w:ind w:left="360"/>
                   <w:jc w:val="center"/>
                   <w:rPr>
@@ -1446,7 +1441,7 @@
                                   </pic:cNvPicPr>
                                 </pic:nvPicPr>
                                 <pic:blipFill>
-                                  <a:blip r:embed="rId11">
+                                  <a:blip r:embed="rId12">
                                     <a:extLst>
                                       <a:ext uri="{28A0092B-C50C-407E-A947-70E740481C1C}">
                                         <a14:useLocalDpi xmlns:a14="http://schemas.microsoft.com/office/drawing/2010/main" val="0"/>
@@ -1539,7 +1534,7 @@
                                   </pic:cNvPicPr>
                                 </pic:nvPicPr>
                                 <pic:blipFill>
-                                  <a:blip r:embed="rId11">
+                                  <a:blip r:embed="rId12">
                                     <a:extLst>
                                       <a:ext uri="{28A0092B-C50C-407E-A947-70E740481C1C}">
                                         <a14:useLocalDpi xmlns:a14="http://schemas.microsoft.com/office/drawing/2010/main" val="0"/>
@@ -1630,7 +1625,7 @@
                                   </pic:cNvPicPr>
                                 </pic:nvPicPr>
                                 <pic:blipFill>
-                                  <a:blip r:embed="rId11">
+                                  <a:blip r:embed="rId12">
                                     <a:extLst>
                                       <a:ext uri="{28A0092B-C50C-407E-A947-70E740481C1C}">
                                         <a14:useLocalDpi xmlns:a14="http://schemas.microsoft.com/office/drawing/2010/main" val="0"/>
@@ -1679,7 +1674,7 @@
               <w:p>
                 <w:pPr>
                   <w:pStyle w:val="ListParagraph1"/>
-                  <w:spacing w:before="40" w:after="40" w:line="240" w:lineRule="auto"/>
+                  <w:spacing w:before="20" w:after="20" w:line="240" w:lineRule="auto"/>
                   <w:ind w:left="0"/>
                   <w:jc w:val="center"/>
                   <w:rPr>
@@ -1886,7 +1881,7 @@
                                   </pic:cNvPicPr>
                                 </pic:nvPicPr>
                                 <pic:blipFill>
-                                  <a:blip r:embed="rId11">
+                                  <a:blip r:embed="rId12">
                                     <a:extLst>
                                       <a:ext uri="{28A0092B-C50C-407E-A947-70E740481C1C}">
                                         <a14:useLocalDpi xmlns:a14="http://schemas.microsoft.com/office/drawing/2010/main" val="0"/>
@@ -1976,7 +1971,7 @@
                                   </pic:cNvPicPr>
                                 </pic:nvPicPr>
                                 <pic:blipFill>
-                                  <a:blip r:embed="rId11">
+                                  <a:blip r:embed="rId12">
                                     <a:extLst>
                                       <a:ext uri="{28A0092B-C50C-407E-A947-70E740481C1C}">
                                         <a14:useLocalDpi xmlns:a14="http://schemas.microsoft.com/office/drawing/2010/main" val="0"/>
@@ -2067,7 +2062,7 @@
                                   </pic:cNvPicPr>
                                 </pic:nvPicPr>
                                 <pic:blipFill>
-                                  <a:blip r:embed="rId11">
+                                  <a:blip r:embed="rId12">
                                     <a:extLst>
                                       <a:ext uri="{28A0092B-C50C-407E-A947-70E740481C1C}">
                                         <a14:useLocalDpi xmlns:a14="http://schemas.microsoft.com/office/drawing/2010/main" val="0"/>
@@ -2103,6 +2098,29 @@
               </w:sdtContent>
             </w:sdt>
           </w:tr>
+        </w:tbl>
+        <w:p/>
+        <w:p/>
+        <w:tbl>
+          <w:tblPr>
+            <w:tblW w:w="5012" w:type="pct"/>
+            <w:jc w:val="center"/>
+            <w:tblBorders>
+              <w:top w:val="single" w:sz="6" w:space="0" w:color="000000"/>
+              <w:left w:val="single" w:sz="6" w:space="0" w:color="000000"/>
+              <w:bottom w:val="single" w:sz="6" w:space="0" w:color="000000"/>
+              <w:right w:val="single" w:sz="6" w:space="0" w:color="000000"/>
+              <w:insideH w:val="single" w:sz="6" w:space="0" w:color="000000"/>
+              <w:insideV w:val="single" w:sz="6" w:space="0" w:color="000000"/>
+            </w:tblBorders>
+            <w:tblLayout w:type="fixed"/>
+            <w:tblLook w:val="04A0" w:firstRow="1" w:lastRow="0" w:firstColumn="1" w:lastColumn="0" w:noHBand="0" w:noVBand="1"/>
+          </w:tblPr>
+          <w:tblGrid>
+            <w:gridCol w:w="5237"/>
+            <w:gridCol w:w="5245"/>
+            <w:gridCol w:w="5246"/>
+          </w:tblGrid>
           <w:tr>
             <w:trPr>
               <w:jc w:val="center"/>
@@ -2115,7 +2133,7 @@
               <w:p>
                 <w:pPr>
                   <w:pStyle w:val="ListParagraph1"/>
-                  <w:spacing w:before="40" w:after="40" w:line="240" w:lineRule="auto"/>
+                  <w:spacing w:before="20" w:after="20" w:line="240" w:lineRule="auto"/>
                   <w:jc w:val="center"/>
                   <w:rPr>
                     <w:rFonts w:ascii="Times New Roman" w:hAnsi="Times New Roman"/>
@@ -2130,7 +2148,6 @@
                     <w:sz w:val="24"/>
                     <w:szCs w:val="24"/>
                   </w:rPr>
-                  <w:lastRenderedPageBreak/>
                   <w:t>Ảnh</w:t>
                 </w:r>
                 <w:proofErr w:type="spellEnd"/>
@@ -2211,12 +2228,11 @@
             <w:tc>
               <w:tcPr>
                 <w:tcW w:w="5245" w:type="dxa"/>
-                <w:gridSpan w:val="2"/>
                 <w:vAlign w:val="center"/>
               </w:tcPr>
               <w:p>
                 <w:pPr>
-                  <w:spacing w:before="40" w:after="40"/>
+                  <w:spacing w:before="20" w:after="20"/>
                   <w:ind w:left="360"/>
                   <w:jc w:val="center"/>
                   <w:rPr>
@@ -2280,7 +2296,7 @@
               </w:tcPr>
               <w:p>
                 <w:pPr>
-                  <w:spacing w:before="40" w:after="40"/>
+                  <w:spacing w:before="20" w:after="20"/>
                   <w:jc w:val="center"/>
                   <w:rPr>
                     <w:sz w:val="24"/>
@@ -2345,13 +2361,13 @@
             <w:tc>
               <w:tcPr>
                 <w:tcW w:w="15728" w:type="dxa"/>
-                <w:gridSpan w:val="4"/>
+                <w:gridSpan w:val="3"/>
                 <w:vAlign w:val="center"/>
               </w:tcPr>
               <w:p>
                 <w:pPr>
                   <w:pStyle w:val="ListParagraph1"/>
-                  <w:spacing w:before="40" w:after="40" w:line="240" w:lineRule="auto"/>
+                  <w:spacing w:before="20" w:after="20" w:line="240" w:lineRule="auto"/>
                   <w:ind w:left="360"/>
                   <w:jc w:val="center"/>
                   <w:rPr>
@@ -2532,6 +2548,7 @@
                 <w:tc>
                   <w:tcPr>
                     <w:tcW w:w="5237" w:type="dxa"/>
+                    <w:vAlign w:val="center"/>
                   </w:tcPr>
                   <w:p>
                     <w:pPr>
@@ -2567,7 +2584,7 @@
                                   </pic:cNvPicPr>
                                 </pic:nvPicPr>
                                 <pic:blipFill>
-                                  <a:blip r:embed="rId11">
+                                  <a:blip r:embed="rId12">
                                     <a:extLst>
                                       <a:ext uri="{28A0092B-C50C-407E-A947-70E740481C1C}">
                                         <a14:useLocalDpi xmlns:a14="http://schemas.microsoft.com/office/drawing/2010/main" val="0"/>
@@ -2620,7 +2637,6 @@
                 <w:tc>
                   <w:tcPr>
                     <w:tcW w:w="5245" w:type="dxa"/>
-                    <w:gridSpan w:val="2"/>
                     <w:vAlign w:val="center"/>
                   </w:tcPr>
                   <w:p>
@@ -2657,7 +2673,7 @@
                                   </pic:cNvPicPr>
                                 </pic:nvPicPr>
                                 <pic:blipFill>
-                                  <a:blip r:embed="rId11">
+                                  <a:blip r:embed="rId12">
                                     <a:extLst>
                                       <a:ext uri="{28A0092B-C50C-407E-A947-70E740481C1C}">
                                         <a14:useLocalDpi xmlns:a14="http://schemas.microsoft.com/office/drawing/2010/main" val="0"/>
@@ -2711,6 +2727,7 @@
                 <w:tc>
                   <w:tcPr>
                     <w:tcW w:w="5246" w:type="dxa"/>
+                    <w:vAlign w:val="center"/>
                   </w:tcPr>
                   <w:p>
                     <w:pPr>
@@ -2747,7 +2764,7 @@
                                   </pic:cNvPicPr>
                                 </pic:nvPicPr>
                                 <pic:blipFill>
-                                  <a:blip r:embed="rId11">
+                                  <a:blip r:embed="rId12">
                                     <a:extLst>
                                       <a:ext uri="{28A0092B-C50C-407E-A947-70E740481C1C}">
                                         <a14:useLocalDpi xmlns:a14="http://schemas.microsoft.com/office/drawing/2010/main" val="0"/>
@@ -2790,13 +2807,13 @@
             <w:tc>
               <w:tcPr>
                 <w:tcW w:w="15728" w:type="dxa"/>
-                <w:gridSpan w:val="4"/>
+                <w:gridSpan w:val="3"/>
                 <w:vAlign w:val="bottom"/>
               </w:tcPr>
               <w:p>
                 <w:pPr>
                   <w:pStyle w:val="ListParagraph1"/>
-                  <w:spacing w:before="40" w:after="40" w:line="240" w:lineRule="auto"/>
+                  <w:spacing w:before="20" w:after="20" w:line="240" w:lineRule="auto"/>
                   <w:ind w:left="360"/>
                   <w:jc w:val="center"/>
                   <w:rPr>
@@ -2967,6 +2984,7 @@
                 <w:tc>
                   <w:tcPr>
                     <w:tcW w:w="5237" w:type="dxa"/>
+                    <w:vAlign w:val="center"/>
                   </w:tcPr>
                   <w:p>
                     <w:pPr>
@@ -3002,7 +3020,7 @@
                                   </pic:cNvPicPr>
                                 </pic:nvPicPr>
                                 <pic:blipFill>
-                                  <a:blip r:embed="rId11">
+                                  <a:blip r:embed="rId12">
                                     <a:extLst>
                                       <a:ext uri="{28A0092B-C50C-407E-A947-70E740481C1C}">
                                         <a14:useLocalDpi xmlns:a14="http://schemas.microsoft.com/office/drawing/2010/main" val="0"/>
@@ -3055,7 +3073,6 @@
                 <w:tc>
                   <w:tcPr>
                     <w:tcW w:w="5245" w:type="dxa"/>
-                    <w:gridSpan w:val="2"/>
                     <w:vAlign w:val="center"/>
                   </w:tcPr>
                   <w:p>
@@ -3092,7 +3109,7 @@
                                   </pic:cNvPicPr>
                                 </pic:nvPicPr>
                                 <pic:blipFill>
-                                  <a:blip r:embed="rId11">
+                                  <a:blip r:embed="rId12">
                                     <a:extLst>
                                       <a:ext uri="{28A0092B-C50C-407E-A947-70E740481C1C}">
                                         <a14:useLocalDpi xmlns:a14="http://schemas.microsoft.com/office/drawing/2010/main" val="0"/>
@@ -3146,11 +3163,13 @@
                 <w:tc>
                   <w:tcPr>
                     <w:tcW w:w="5246" w:type="dxa"/>
+                    <w:vAlign w:val="center"/>
                   </w:tcPr>
                   <w:p>
                     <w:pPr>
                       <w:spacing w:before="40" w:after="40"/>
                       <w:ind w:left="-112" w:right="-103"/>
+                      <w:jc w:val="center"/>
                       <w:rPr>
                         <w:noProof/>
                         <w:sz w:val="24"/>
@@ -3181,7 +3200,7 @@
                                   </pic:cNvPicPr>
                                 </pic:nvPicPr>
                                 <pic:blipFill>
-                                  <a:blip r:embed="rId11">
+                                  <a:blip r:embed="rId12">
                                     <a:extLst>
                                       <a:ext uri="{28A0092B-C50C-407E-A947-70E740481C1C}">
                                         <a14:useLocalDpi xmlns:a14="http://schemas.microsoft.com/office/drawing/2010/main" val="0"/>
@@ -3220,14 +3239,7 @@
         </w:tbl>
         <w:p>
           <w:pPr>
-            <w:pStyle w:val="ListParagraph1"/>
-            <w:tabs>
-              <w:tab w:val="left" w:pos="2955"/>
-            </w:tabs>
-            <w:spacing w:after="120"/>
-            <w:ind w:left="0"/>
             <w:rPr>
-              <w:rFonts w:ascii="Times New Roman" w:eastAsia="Times New Roman" w:hAnsi="Times New Roman"/>
               <w:b/>
               <w:bCs/>
               <w:sz w:val="26"/>
@@ -3244,26 +3256,20 @@
               <w:szCs w:val="26"/>
             </w:rPr>
           </w:pPr>
-          <w:r>
+        </w:p>
+        <w:p>
+          <w:pPr>
             <w:rPr>
               <w:b/>
               <w:bCs/>
               <w:sz w:val="26"/>
               <w:szCs w:val="26"/>
             </w:rPr>
-            <w:br w:type="page"/>
-          </w:r>
+          </w:pPr>
         </w:p>
         <w:p>
           <w:pPr>
-            <w:pStyle w:val="ListParagraph1"/>
-            <w:tabs>
-              <w:tab w:val="left" w:pos="2955"/>
-            </w:tabs>
-            <w:spacing w:after="120"/>
-            <w:ind w:left="0"/>
             <w:rPr>
-              <w:rFonts w:ascii="Times New Roman" w:eastAsia="Times New Roman" w:hAnsi="Times New Roman"/>
               <w:b/>
               <w:bCs/>
               <w:sz w:val="26"/>
@@ -3273,30 +3279,13 @@
         </w:p>
       </w:sdtContent>
     </w:sdt>
-    <w:p>
-      <w:pPr>
-        <w:pStyle w:val="ListParagraph1"/>
-        <w:tabs>
-          <w:tab w:val="left" w:pos="2955"/>
-        </w:tabs>
-        <w:spacing w:after="120"/>
-        <w:ind w:left="0"/>
-        <w:rPr>
-          <w:rFonts w:ascii="Times New Roman" w:eastAsia="Times New Roman" w:hAnsi="Times New Roman"/>
-          <w:b/>
-          <w:bCs/>
-          <w:sz w:val="26"/>
-          <w:szCs w:val="26"/>
-        </w:rPr>
-      </w:pPr>
-    </w:p>
     <w:sectPr>
-      <w:headerReference w:type="even" r:id="rId12"/>
-      <w:headerReference w:type="default" r:id="rId13"/>
-      <w:footerReference w:type="even" r:id="rId14"/>
-      <w:footerReference w:type="default" r:id="rId15"/>
-      <w:headerReference w:type="first" r:id="rId16"/>
-      <w:footerReference w:type="first" r:id="rId17"/>
+      <w:headerReference w:type="even" r:id="rId13"/>
+      <w:headerReference w:type="default" r:id="rId14"/>
+      <w:footerReference w:type="even" r:id="rId15"/>
+      <w:footerReference w:type="default" r:id="rId16"/>
+      <w:headerReference w:type="first" r:id="rId17"/>
+      <w:footerReference w:type="first" r:id="rId18"/>
       <w:footnotePr>
         <w:numStart w:val="2"/>
       </w:footnotePr>
@@ -3431,7 +3420,7 @@
         <v:path o:extrusionok="f" gradientshapeok="t" o:connecttype="rect"/>
         <o:lock v:ext="edit" aspectratio="t"/>
       </v:shapetype>
-      <v:shape id="_x0000_i1026" type="#_x0000_t75" style="width:3in;height:3in" o:bullet="t">
+      <v:shape id="_x0000_i1051" type="#_x0000_t75" style="width:3in;height:3in" o:bullet="t">
         <v:imagedata r:id="rId1" o:title=""/>
       </v:shape>
     </w:pict>
@@ -55865,6 +55854,35 @@
         </w:p>
       </w:docPartBody>
     </w:docPart>
+    <w:docPart>
+      <w:docPartPr>
+        <w:name w:val="9ED939BBE1FA4F1A81A0F226F13C8A70"/>
+        <w:category>
+          <w:name w:val="General"/>
+          <w:gallery w:val="placeholder"/>
+        </w:category>
+        <w:types>
+          <w:type w:val="bbPlcHdr"/>
+        </w:types>
+        <w:behaviors>
+          <w:behavior w:val="content"/>
+        </w:behaviors>
+        <w:guid w:val="{14D9B6F2-7ACE-45B0-8578-EEAD5BEF3151}"/>
+      </w:docPartPr>
+      <w:docPartBody>
+        <w:p>
+          <w:pPr>
+            <w:pStyle w:val="9ED939BBE1FA4F1A81A0F226F13C8A70"/>
+          </w:pPr>
+          <w:r>
+            <w:rPr>
+              <w:rStyle w:val="PlaceholderText"/>
+            </w:rPr>
+            <w:t>Click or tap here to enter text.</w:t>
+          </w:r>
+        </w:p>
+      </w:docPartBody>
+    </w:docPart>
   </w:docParts>
 </w:glossaryDocument>
 </file>
@@ -55916,6 +55934,7 @@
   </w:font>
   <w:font w:name=".VnTime">
     <w:altName w:val="Times New Roman"/>
+    <w:panose1 w:val="020B7200000000000000"/>
     <w:charset w:val="00"/>
     <w:family w:val="swiss"/>
     <w:pitch w:val="variable"/>
@@ -55923,6 +55942,7 @@
   </w:font>
   <w:font w:name=".VnTimeH">
     <w:altName w:val="Times New Roman"/>
+    <w:panose1 w:val="020B7200000000000000"/>
     <w:charset w:val="00"/>
     <w:family w:val="swiss"/>
     <w:pitch w:val="variable"/>
@@ -56008,20 +56028,23 @@
     <w:sig w:usb0="00000003" w:usb1="00000000" w:usb2="00000000" w:usb3="00000000" w:csb0="00000001" w:csb1="00000000"/>
   </w:font>
   <w:font w:name=".VnArial Narrow">
+    <w:panose1 w:val="020B7200000000000000"/>
     <w:charset w:val="00"/>
     <w:family w:val="swiss"/>
     <w:pitch w:val="variable"/>
-    <w:sig w:usb0="00000007" w:usb1="00000000" w:usb2="00000000" w:usb3="00000000" w:csb0="00000003" w:csb1="00000000"/>
+    <w:sig w:usb0="00000003" w:usb1="00000000" w:usb2="00000000" w:usb3="00000000" w:csb0="00000001" w:csb1="00000000"/>
   </w:font>
   <w:font w:name="Arial Unicode MS">
     <w:panose1 w:val="020B0604020202020204"/>
-    <w:charset w:val="80"/>
-    <w:family w:val="swiss"/>
+    <w:charset w:val="00"/>
+    <w:family w:val="roman"/>
+    <w:notTrueType/>
     <w:pitch w:val="variable"/>
-    <w:sig w:usb0="F7FFAFFF" w:usb1="E9DFFFFF" w:usb2="0000003F" w:usb3="00000000" w:csb0="003F01FF" w:csb1="00000000"/>
+    <w:sig w:usb0="00000003" w:usb1="00000000" w:usb2="00000000" w:usb3="00000000" w:csb0="00000001" w:csb1="00000000"/>
   </w:font>
   <w:font w:name=".VnArialH">
     <w:altName w:val="Courier New"/>
+    <w:panose1 w:val="020B7200000000000000"/>
     <w:charset w:val="00"/>
     <w:family w:val="swiss"/>
     <w:pitch w:val="variable"/>
@@ -56029,6 +56052,7 @@
   </w:font>
   <w:font w:name=".VnHelvetInsH">
     <w:altName w:val="Courier New"/>
+    <w:panose1 w:val="020B7200000000000000"/>
     <w:charset w:val="00"/>
     <w:family w:val="swiss"/>
     <w:pitch w:val="variable"/>
@@ -56060,6 +56084,7 @@
     <w:sig w:usb0="00000003" w:usb1="00000000" w:usb2="00000000" w:usb3="00000000" w:csb0="00000001" w:csb1="00000000"/>
   </w:font>
   <w:font w:name=".VnAvantH">
+    <w:panose1 w:val="020B7200000000000000"/>
     <w:charset w:val="00"/>
     <w:family w:val="swiss"/>
     <w:pitch w:val="variable"/>
@@ -56067,12 +56092,14 @@
   </w:font>
   <w:font w:name=".VnCentury Schoolbook">
     <w:altName w:val="Courier New"/>
+    <w:panose1 w:val="020B7200000000000000"/>
     <w:charset w:val="00"/>
     <w:family w:val="swiss"/>
     <w:pitch w:val="variable"/>
     <w:sig w:usb0="00000003" w:usb1="00000000" w:usb2="00000000" w:usb3="00000000" w:csb0="00000001" w:csb1="00000000"/>
   </w:font>
   <w:font w:name=".VnArial">
+    <w:panose1 w:val="020B7200000000000000"/>
     <w:charset w:val="00"/>
     <w:family w:val="swiss"/>
     <w:pitch w:val="variable"/>
@@ -56080,6 +56107,7 @@
   </w:font>
   <w:font w:name=".VnVogue">
     <w:altName w:val="Courier New"/>
+    <w:panose1 w:val="020B7200000000000000"/>
     <w:charset w:val="00"/>
     <w:family w:val="swiss"/>
     <w:pitch w:val="variable"/>
@@ -56087,12 +56115,14 @@
   </w:font>
   <w:font w:name=".VnCentury SchoolbookH">
     <w:altName w:val="Courier New"/>
+    <w:panose1 w:val="020B7200000000000000"/>
     <w:charset w:val="00"/>
     <w:family w:val="swiss"/>
     <w:pitch w:val="variable"/>
     <w:sig w:usb0="00000003" w:usb1="00000000" w:usb2="00000000" w:usb3="00000000" w:csb0="00000001" w:csb1="00000000"/>
   </w:font>
   <w:font w:name=".VnAvant">
+    <w:panose1 w:val="020B7200000000000000"/>
     <w:charset w:val="00"/>
     <w:family w:val="swiss"/>
     <w:pitch w:val="variable"/>
@@ -56100,6 +56130,7 @@
   </w:font>
   <w:font w:name=".VnBlackH">
     <w:altName w:val="Courier New"/>
+    <w:panose1 w:val="020B7200000000000000"/>
     <w:charset w:val="00"/>
     <w:family w:val="swiss"/>
     <w:pitch w:val="variable"/>
@@ -56137,16 +56168,18 @@
     <w:family w:val="swiss"/>
     <w:notTrueType/>
     <w:pitch w:val="variable"/>
-    <w:sig w:usb0="00000287" w:usb1="00000000" w:usb2="00000000" w:usb3="00000000" w:csb0="0000009F" w:csb1="00000000"/>
+    <w:sig w:usb0="20000287" w:usb1="00000001" w:usb2="00000000" w:usb3="00000000" w:csb0="0000019F" w:csb1="00000000"/>
   </w:font>
   <w:font w:name="VNI-Times">
+    <w:panose1 w:val="00000000000000000000"/>
     <w:charset w:val="00"/>
     <w:family w:val="auto"/>
     <w:pitch w:val="variable"/>
-    <w:sig w:usb0="00000007" w:usb1="00000000" w:usb2="00000000" w:usb3="00000000" w:csb0="00000013" w:csb1="00000000"/>
+    <w:sig w:usb0="00000003" w:usb1="00000000" w:usb2="00000000" w:usb3="00000000" w:csb0="00000001" w:csb1="00000000"/>
   </w:font>
   <w:font w:name=".VnCourier">
     <w:altName w:val="Courier New"/>
+    <w:panose1 w:val="020B7200000000000000"/>
     <w:charset w:val="00"/>
     <w:family w:val="swiss"/>
     <w:pitch w:val="variable"/>
@@ -56154,6 +56187,7 @@
   </w:font>
   <w:font w:name=".VnGothic">
     <w:altName w:val="Courier New"/>
+    <w:panose1 w:val="020B7200000000000000"/>
     <w:charset w:val="00"/>
     <w:family w:val="swiss"/>
     <w:pitch w:val="variable"/>
@@ -56167,6 +56201,7 @@
   </w:font>
   <w:font w:name=".Vn3DH">
     <w:altName w:val="Courier New"/>
+    <w:panose1 w:val="020B7200000000000000"/>
     <w:charset w:val="00"/>
     <w:family w:val="swiss"/>
     <w:pitch w:val="variable"/>
@@ -56183,6 +56218,7 @@
   </w:font>
   <w:font w:name=".VnCourier NewH">
     <w:altName w:val="Courier New"/>
+    <w:panose1 w:val="02027200000000000000"/>
     <w:charset w:val="00"/>
     <w:family w:val="roman"/>
     <w:pitch w:val="variable"/>
@@ -56190,6 +56226,7 @@
   </w:font>
   <w:font w:name=".VnVogueH">
     <w:altName w:val="Courier New"/>
+    <w:panose1 w:val="020B7200000000000000"/>
     <w:charset w:val="00"/>
     <w:family w:val="swiss"/>
     <w:pitch w:val="variable"/>
@@ -56213,6 +56250,7 @@
   </w:font>
   <w:font w:name=".VnClarendonH">
     <w:altName w:val="Courier New"/>
+    <w:panose1 w:val="020B7200000000000000"/>
     <w:charset w:val="00"/>
     <w:family w:val="swiss"/>
     <w:pitch w:val="variable"/>
@@ -56227,6 +56265,7 @@
   </w:font>
   <w:font w:name=".VnHelvetIns">
     <w:altName w:val="Courier New"/>
+    <w:panose1 w:val="020B7200000000000000"/>
     <w:charset w:val="00"/>
     <w:family w:val="swiss"/>
     <w:pitch w:val="variable"/>
@@ -56360,8 +56399,18 @@
   </w:compat>
   <w:rsids>
     <w:rsidRoot w:val="00777F6E"/>
+    <w:rsid w:val="00035FEF"/>
+    <w:rsid w:val="000F3C3A"/>
+    <w:rsid w:val="001A533E"/>
     <w:rsid w:val="00254F2F"/>
+    <w:rsid w:val="004A59A1"/>
+    <w:rsid w:val="00732B24"/>
     <w:rsid w:val="00777F6E"/>
+    <w:rsid w:val="00794183"/>
+    <w:rsid w:val="007974EC"/>
+    <w:rsid w:val="009F4DBA"/>
+    <w:rsid w:val="00CC1A3F"/>
+    <w:rsid w:val="00DC136D"/>
   </w:rsids>
   <m:mathPr>
     <m:mathFont m:val="Cambria Math"/>
@@ -56379,7 +56428,7 @@
   <w:themeFontLang w:val="en-US"/>
   <w:clrSchemeMapping w:bg1="light1" w:t1="dark1" w:bg2="light2" w:t2="dark2" w:accent1="accent1" w:accent2="accent2" w:accent3="accent3" w:accent4="accent4" w:accent5="accent5" w:accent6="accent6" w:hyperlink="hyperlink" w:followedHyperlink="followedHyperlink"/>
   <w:decimalSymbol w:val="."/>
-  <w:listSeparator w:val=","/>
+  <w:listSeparator w:val=";"/>
   <w15:chartTrackingRefBased/>
 </w:settings>
 </file>
@@ -56813,11 +56862,15 @@
   <w:style w:type="character" w:styleId="PlaceholderText">
     <w:name w:val="Placeholder Text"/>
     <w:basedOn w:val="DefaultParagraphFont"/>
-    <w:rsid w:val="00777F6E"/>
+    <w:rsid w:val="004A59A1"/>
     <w:rPr>
       <w:rFonts w:cs="Times New Roman"/>
       <w:color w:val="808080"/>
     </w:rPr>
+  </w:style>
+  <w:style w:type="paragraph" w:customStyle="1" w:styleId="9ED939BBE1FA4F1A81A0F226F13C8A70">
+    <w:name w:val="9ED939BBE1FA4F1A81A0F226F13C8A70"/>
+    <w:rsid w:val="004A59A1"/>
   </w:style>
 </w:styles>
 </file>
@@ -57162,6 +57215,10 @@
 </file>
 
 <file path=customXml/item3.xml><?xml version="1.0" encoding="utf-8"?>
+<b:Sources xmlns:b="http://schemas.openxmlformats.org/officeDocument/2006/bibliography" xmlns="http://schemas.openxmlformats.org/officeDocument/2006/bibliography" SelectedStyle="\APASixthEditionOfficeOnline.xsl" StyleName="APA" Version="6"/>
+</file>
+
+<file path=customXml/item4.xml><?xml version="1.0" encoding="utf-8"?>
 <xpaths xmlns:xsi="http://www.w3.org/2001/XMLSchema-instance" xmlns:xsd="http://www.w3.org/2001/XMLSchema" xmlns="http://opendope.org/xpaths">
   <xpath id="JtxyI">
     <dataBinding xpath="/templateData[1]/dates[1]/date[1]/project[1]" storeItemID="{C0D5EE4B-10AC-4157-9F85-E68E48152FAE}"/>
@@ -57241,7 +57298,7 @@
 </xpaths>
 </file>
 
-<file path=customXml/item4.xml><?xml version="1.0" encoding="utf-8"?>
+<file path=customXml/item5.xml><?xml version="1.0" encoding="utf-8"?>
 <components xmlns:xsi="http://www.w3.org/2001/XMLSchema-instance" xmlns:xsd="http://www.w3.org/2001/XMLSchema" xmlns="http://opendope.org/components"/>
 </file>
 
@@ -57256,13 +57313,19 @@
 
 <file path=customXml/itemProps2.xml><?xml version="1.0" encoding="utf-8"?>
 <ds:datastoreItem xmlns:ds="http://schemas.openxmlformats.org/officeDocument/2006/customXml" ds:itemID="{C0D5EE4B-10AC-4157-9F85-E68E48152FAE}">
+  <ds:schemaRefs/>
+</ds:datastoreItem>
+</file>
+
+<file path=customXml/itemProps3.xml><?xml version="1.0" encoding="utf-8"?>
+<ds:datastoreItem xmlns:ds="http://schemas.openxmlformats.org/officeDocument/2006/customXml" ds:itemID="{5D75699C-B1D7-4F91-9A32-921008407AB4}">
   <ds:schemaRefs>
     <ds:schemaRef ds:uri="http://schemas.openxmlformats.org/officeDocument/2006/bibliography"/>
   </ds:schemaRefs>
 </ds:datastoreItem>
 </file>
 
-<file path=customXml/itemProps3.xml><?xml version="1.0" encoding="utf-8"?>
+<file path=customXml/itemProps4.xml><?xml version="1.0" encoding="utf-8"?>
 <ds:datastoreItem xmlns:ds="http://schemas.openxmlformats.org/officeDocument/2006/customXml" ds:itemID="{132A01F9-0A0B-446C-8026-C868FDA2900A}">
   <ds:schemaRefs>
     <ds:schemaRef ds:uri="http://www.w3.org/2001/XMLSchema"/>
@@ -57271,7 +57334,7 @@
 </ds:datastoreItem>
 </file>
 
-<file path=customXml/itemProps4.xml><?xml version="1.0" encoding="utf-8"?>
+<file path=customXml/itemProps5.xml><?xml version="1.0" encoding="utf-8"?>
 <ds:datastoreItem xmlns:ds="http://schemas.openxmlformats.org/officeDocument/2006/customXml" ds:itemID="{4AA4526F-34B7-4C5C-8364-3760F113B86A}">
   <ds:schemaRefs>
     <ds:schemaRef ds:uri="http://www.w3.org/2001/XMLSchema"/>
